--- a/2 Курс/Операционные системы/ЛАБОРАТОРНАЯ РАБОТА N 16/Microsoft Word Document.docx
+++ b/2 Курс/Операционные системы/ЛАБОРАТОРНАЯ РАБОТА N 16/Microsoft Word Document.docx
@@ -2,13 +2,14 @@
 <file path=word/document.xml><?xml version="1.0" encoding="utf-8"?>
 <w:document xmlns:wpc="http://schemas.microsoft.com/office/word/2010/wordprocessingCanvas" xmlns:cx="http://schemas.microsoft.com/office/drawing/2014/chartex" xmlns:cx1="http://schemas.microsoft.com/office/drawing/2015/9/8/chartex" xmlns:cx2="http://schemas.microsoft.com/office/drawing/2015/10/21/chartex" xmlns:cx3="http://schemas.microsoft.com/office/drawing/2016/5/9/chartex" xmlns:cx4="http://schemas.microsoft.com/office/drawing/2016/5/10/chartex" xmlns:cx5="http://schemas.microsoft.com/office/drawing/2016/5/11/chartex" xmlns:cx6="http://schemas.microsoft.com/office/drawing/2016/5/12/chartex" xmlns:cx7="http://schemas.microsoft.com/office/drawing/2016/5/13/chartex" xmlns:cx8="http://schemas.microsoft.com/office/drawing/2016/5/14/chartex" xmlns:mc="http://schemas.openxmlformats.org/markup-compatibility/2006" xmlns:aink="http://schemas.microsoft.com/office/drawing/2016/ink" xmlns:am3d="http://schemas.microsoft.com/office/drawing/2017/model3d" xmlns:o="urn:schemas-microsoft-com:office:office" xmlns:r="http://schemas.openxmlformats.org/officeDocument/2006/relationships" xmlns:m="http://schemas.openxmlformats.org/officeDocument/2006/math" xmlns:v="urn:schemas-microsoft-com:vml" xmlns:wp14="http://schemas.microsoft.com/office/word/2010/wordprocessingDrawing" xmlns:wp="http://schemas.openxmlformats.org/drawingml/2006/wordprocessingDrawing" xmlns:w10="urn:schemas-microsoft-com:office:word" xmlns:w="http://schemas.openxmlformats.org/wordprocessingml/2006/main" xmlns:w14="http://schemas.microsoft.com/office/word/2010/wordml" xmlns:w15="http://schemas.microsoft.com/office/word/2012/wordml" xmlns:w16cex="http://schemas.microsoft.com/office/word/2018/wordml/cex" xmlns:w16cid="http://schemas.microsoft.com/office/word/2016/wordml/cid" xmlns:w16="http://schemas.microsoft.com/office/word/2018/wordml" xmlns:w16sdtdh="http://schemas.microsoft.com/office/word/2020/wordml/sdtdatahash" xmlns:w16se="http://schemas.microsoft.com/office/word/2015/wordml/symex" xmlns:wpg="http://schemas.microsoft.com/office/word/2010/wordprocessingGroup" xmlns:wpi="http://schemas.microsoft.com/office/word/2010/wordprocessingInk" xmlns:wne="http://schemas.microsoft.com/office/word/2006/wordml" xmlns:wps="http://schemas.microsoft.com/office/word/2010/wordprocessingShape" mc:Ignorable="w14 w15 w16se w16cid w16 w16cex w16sdtdh wp14">
   <w:body>
+    <w:p/>
     <w:p>
       <w:r>
         <w:rPr>
           <w:noProof/>
         </w:rPr>
         <w:drawing>
-          <wp:inline distT="0" distB="0" distL="0" distR="0" wp14:anchorId="1D20463D" wp14:editId="257364FC">
+          <wp:inline distT="0" distB="0" distL="0" distR="0" wp14:anchorId="74DEC13A" wp14:editId="20A7BF10">
             <wp:extent cx="5731510" cy="4519295"/>
             <wp:effectExtent l="0" t="0" r="2540" b="0"/>
             <wp:docPr id="1" name="Picture 1"/>
@@ -56,7 +57,7 @@
           <w:lang w:val="en-US"/>
         </w:rPr>
         <w:drawing>
-          <wp:inline distT="0" distB="0" distL="0" distR="0" wp14:anchorId="24B6AC4E" wp14:editId="0F0533DD">
+          <wp:inline distT="0" distB="0" distL="0" distR="0" wp14:anchorId="5E599F5A" wp14:editId="2F433808">
             <wp:extent cx="5731510" cy="3342005"/>
             <wp:effectExtent l="0" t="0" r="2540" b="0"/>
             <wp:docPr id="2" name="Picture 2"/>
@@ -105,7 +106,7 @@
         </w:rPr>
         <w:lastRenderedPageBreak/>
         <w:drawing>
-          <wp:inline distT="0" distB="0" distL="0" distR="0" wp14:anchorId="2EB5A99A" wp14:editId="3ED02256">
+          <wp:inline distT="0" distB="0" distL="0" distR="0" wp14:anchorId="40C959CE" wp14:editId="078717F2">
             <wp:extent cx="5731510" cy="3334385"/>
             <wp:effectExtent l="0" t="0" r="2540" b="0"/>
             <wp:docPr id="3" name="Picture 3"/>
@@ -153,7 +154,7 @@
           <w:lang w:val="en-US"/>
         </w:rPr>
         <w:drawing>
-          <wp:inline distT="0" distB="0" distL="0" distR="0" wp14:anchorId="6F70B750" wp14:editId="6DAB7951">
+          <wp:inline distT="0" distB="0" distL="0" distR="0" wp14:anchorId="64AE45CD" wp14:editId="0CB8ADBB">
             <wp:extent cx="5731510" cy="3533775"/>
             <wp:effectExtent l="0" t="0" r="2540" b="9525"/>
             <wp:docPr id="4" name="Picture 4"/>
@@ -202,7 +203,7 @@
         </w:rPr>
         <w:lastRenderedPageBreak/>
         <w:drawing>
-          <wp:inline distT="0" distB="0" distL="0" distR="0" wp14:anchorId="0CB740D9" wp14:editId="49C19A6A">
+          <wp:inline distT="0" distB="0" distL="0" distR="0" wp14:anchorId="23ED93C3" wp14:editId="6C4A557C">
             <wp:extent cx="5731510" cy="3591560"/>
             <wp:effectExtent l="0" t="0" r="2540" b="8890"/>
             <wp:docPr id="5" name="Picture 5"/>
@@ -250,7 +251,7 @@
           <w:lang w:val="ru-RU"/>
         </w:rPr>
         <w:drawing>
-          <wp:inline distT="0" distB="0" distL="0" distR="0" wp14:anchorId="64EFFB45" wp14:editId="438DD718">
+          <wp:inline distT="0" distB="0" distL="0" distR="0" wp14:anchorId="7ABE7858" wp14:editId="781BC35F">
             <wp:extent cx="5731510" cy="3635375"/>
             <wp:effectExtent l="0" t="0" r="2540" b="3175"/>
             <wp:docPr id="6" name="Picture 6"/>
@@ -487,10 +488,11 @@
       </w:pPr>
       <w:r>
         <w:rPr>
+          <w:noProof/>
           <w:lang w:val="en-US"/>
         </w:rPr>
         <w:drawing>
-          <wp:inline distT="0" distB="0" distL="0" distR="0" wp14:anchorId="3DFBD6EA" wp14:editId="34AD9270">
+          <wp:inline distT="0" distB="0" distL="0" distR="0" wp14:anchorId="5C231A02" wp14:editId="49A99A5D">
             <wp:extent cx="5731510" cy="3156585"/>
             <wp:effectExtent l="0" t="0" r="2540" b="5715"/>
             <wp:docPr id="7" name="Picture 7"/>
@@ -534,10 +536,11 @@
       </w:pPr>
       <w:r>
         <w:rPr>
+          <w:noProof/>
           <w:lang w:val="en-US"/>
         </w:rPr>
         <w:drawing>
-          <wp:inline distT="0" distB="0" distL="0" distR="0" wp14:anchorId="0803694D" wp14:editId="37AE245D">
+          <wp:inline distT="0" distB="0" distL="0" distR="0" wp14:anchorId="0A93C13F" wp14:editId="61695118">
             <wp:extent cx="5731510" cy="3121660"/>
             <wp:effectExtent l="0" t="0" r="2540" b="2540"/>
             <wp:docPr id="8" name="Picture 8"/>
@@ -588,11 +591,12 @@
       </w:pPr>
       <w:r>
         <w:rPr>
+          <w:noProof/>
           <w:lang w:val="en-US"/>
         </w:rPr>
         <w:lastRenderedPageBreak/>
         <w:drawing>
-          <wp:inline distT="0" distB="0" distL="0" distR="0" wp14:anchorId="6E9F1051" wp14:editId="73FCC1AB">
+          <wp:inline distT="0" distB="0" distL="0" distR="0" wp14:anchorId="2059034D" wp14:editId="11E064F0">
             <wp:extent cx="5731510" cy="8814435"/>
             <wp:effectExtent l="0" t="0" r="2540" b="5715"/>
             <wp:docPr id="9" name="Picture 9"/>
@@ -636,11 +640,12 @@
       </w:pPr>
       <w:r>
         <w:rPr>
+          <w:noProof/>
           <w:lang w:val="en-US"/>
         </w:rPr>
         <w:lastRenderedPageBreak/>
         <w:drawing>
-          <wp:inline distT="0" distB="0" distL="0" distR="0" wp14:anchorId="07600F7C" wp14:editId="0B3ECB69">
+          <wp:inline distT="0" distB="0" distL="0" distR="0" wp14:anchorId="688CF4FF" wp14:editId="029FC21E">
             <wp:extent cx="2638793" cy="7563906"/>
             <wp:effectExtent l="0" t="0" r="9525" b="0"/>
             <wp:docPr id="10" name="Picture 10"/>
@@ -697,11 +702,12 @@
       </w:pPr>
       <w:r>
         <w:rPr>
+          <w:noProof/>
           <w:lang w:val="en-US"/>
         </w:rPr>
         <w:lastRenderedPageBreak/>
         <w:drawing>
-          <wp:inline distT="0" distB="0" distL="0" distR="0" wp14:anchorId="390089E8" wp14:editId="449AFD0C">
+          <wp:inline distT="0" distB="0" distL="0" distR="0" wp14:anchorId="45E6A674" wp14:editId="3C8C9AC4">
             <wp:extent cx="5731510" cy="3376930"/>
             <wp:effectExtent l="0" t="0" r="2540" b="0"/>
             <wp:docPr id="11" name="Picture 11"/>
@@ -745,11 +751,12 @@
       </w:pPr>
       <w:r>
         <w:rPr>
+          <w:noProof/>
           <w:lang w:val="en-US"/>
         </w:rPr>
         <w:lastRenderedPageBreak/>
         <w:drawing>
-          <wp:inline distT="0" distB="0" distL="0" distR="0" wp14:anchorId="14948ADE" wp14:editId="21A032B4">
+          <wp:inline distT="0" distB="0" distL="0" distR="0" wp14:anchorId="791A2DE3" wp14:editId="7C5F51C0">
             <wp:extent cx="4105848" cy="6258798"/>
             <wp:effectExtent l="0" t="0" r="9525" b="8890"/>
             <wp:docPr id="12" name="Picture 12"/>
@@ -800,11 +807,12 @@
       </w:pPr>
       <w:r>
         <w:rPr>
+          <w:noProof/>
           <w:lang w:val="en-US"/>
         </w:rPr>
         <w:lastRenderedPageBreak/>
         <w:drawing>
-          <wp:inline distT="0" distB="0" distL="0" distR="0" wp14:anchorId="509AF8AE" wp14:editId="120D2712">
+          <wp:inline distT="0" distB="0" distL="0" distR="0" wp14:anchorId="6FD02F5A" wp14:editId="20B59299">
             <wp:extent cx="5731510" cy="3963670"/>
             <wp:effectExtent l="0" t="0" r="2540" b="0"/>
             <wp:docPr id="13" name="Picture 13"/>
@@ -848,10 +856,11 @@
       </w:pPr>
       <w:r>
         <w:rPr>
+          <w:noProof/>
           <w:lang w:val="en-US"/>
         </w:rPr>
         <w:drawing>
-          <wp:inline distT="0" distB="0" distL="0" distR="0" wp14:anchorId="18C2C957" wp14:editId="1B259EC0">
+          <wp:inline distT="0" distB="0" distL="0" distR="0" wp14:anchorId="70C5B7A5" wp14:editId="6C231A64">
             <wp:extent cx="5731510" cy="3517265"/>
             <wp:effectExtent l="0" t="0" r="2540" b="6985"/>
             <wp:docPr id="14" name="Picture 14"/>
@@ -895,11 +904,12 @@
       </w:pPr>
       <w:r>
         <w:rPr>
+          <w:noProof/>
           <w:lang w:val="en-US"/>
         </w:rPr>
         <w:lastRenderedPageBreak/>
         <w:drawing>
-          <wp:inline distT="0" distB="0" distL="0" distR="0" wp14:anchorId="38000F59" wp14:editId="0D7AB0FE">
+          <wp:inline distT="0" distB="0" distL="0" distR="0" wp14:anchorId="19B86C6F" wp14:editId="5324ACC6">
             <wp:extent cx="5731510" cy="3127375"/>
             <wp:effectExtent l="0" t="0" r="2540" b="0"/>
             <wp:docPr id="15" name="Picture 15"/>
@@ -950,10 +960,11 @@
       </w:pPr>
       <w:r>
         <w:rPr>
+          <w:noProof/>
           <w:lang w:val="en-US"/>
         </w:rPr>
         <w:drawing>
-          <wp:inline distT="0" distB="0" distL="0" distR="0" wp14:anchorId="325D4027" wp14:editId="1E3319D3">
+          <wp:inline distT="0" distB="0" distL="0" distR="0" wp14:anchorId="41050896" wp14:editId="79274877">
             <wp:extent cx="5731510" cy="3180080"/>
             <wp:effectExtent l="0" t="0" r="2540" b="1270"/>
             <wp:docPr id="17" name="Picture 17"/>
@@ -1004,11 +1015,12 @@
       </w:pPr>
       <w:r>
         <w:rPr>
+          <w:noProof/>
           <w:lang w:val="en-US"/>
         </w:rPr>
         <w:lastRenderedPageBreak/>
         <w:drawing>
-          <wp:inline distT="0" distB="0" distL="0" distR="0" wp14:anchorId="690AD84B" wp14:editId="1398AA18">
+          <wp:inline distT="0" distB="0" distL="0" distR="0" wp14:anchorId="73140599" wp14:editId="6227AEE6">
             <wp:extent cx="5731510" cy="4304030"/>
             <wp:effectExtent l="0" t="0" r="2540" b="1270"/>
             <wp:docPr id="19" name="Picture 19"/>
@@ -1052,10 +1064,11 @@
       </w:pPr>
       <w:r>
         <w:rPr>
+          <w:noProof/>
           <w:lang w:val="en-US"/>
         </w:rPr>
         <w:drawing>
-          <wp:inline distT="0" distB="0" distL="0" distR="0" wp14:anchorId="4FD57FB2" wp14:editId="3A4FCCAB">
+          <wp:inline distT="0" distB="0" distL="0" distR="0" wp14:anchorId="276D922F" wp14:editId="318DECBE">
             <wp:extent cx="5731510" cy="2532380"/>
             <wp:effectExtent l="0" t="0" r="2540" b="1270"/>
             <wp:docPr id="20" name="Picture 20"/>
@@ -1099,11 +1112,12 @@
       </w:pPr>
       <w:r>
         <w:rPr>
+          <w:noProof/>
           <w:lang w:val="en-US"/>
         </w:rPr>
         <w:lastRenderedPageBreak/>
         <w:drawing>
-          <wp:inline distT="0" distB="0" distL="0" distR="0" wp14:anchorId="4EA71913" wp14:editId="7B79DED1">
+          <wp:inline distT="0" distB="0" distL="0" distR="0" wp14:anchorId="2CBFFC6E" wp14:editId="5C43E5C5">
             <wp:extent cx="2781688" cy="5753903"/>
             <wp:effectExtent l="0" t="0" r="0" b="0"/>
             <wp:docPr id="21" name="Picture 21"/>
@@ -1147,11 +1161,12 @@
       </w:pPr>
       <w:r>
         <w:rPr>
+          <w:noProof/>
           <w:lang w:val="en-US"/>
         </w:rPr>
         <w:lastRenderedPageBreak/>
         <w:drawing>
-          <wp:inline distT="0" distB="0" distL="0" distR="0" wp14:anchorId="7C6C9A6E" wp14:editId="7EF36A4C">
+          <wp:inline distT="0" distB="0" distL="0" distR="0" wp14:anchorId="33D2A04B" wp14:editId="325C1C0A">
             <wp:extent cx="5731510" cy="2601595"/>
             <wp:effectExtent l="0" t="0" r="2540" b="8255"/>
             <wp:docPr id="22" name="Picture 22"/>
@@ -1188,10 +1203,11 @@
       </w:r>
       <w:r>
         <w:rPr>
+          <w:noProof/>
           <w:lang w:val="en-US"/>
         </w:rPr>
         <w:drawing>
-          <wp:inline distT="0" distB="0" distL="0" distR="0" wp14:anchorId="570E8C55" wp14:editId="642A866C">
+          <wp:inline distT="0" distB="0" distL="0" distR="0" wp14:anchorId="12AC675B" wp14:editId="7B05B89D">
             <wp:extent cx="1838582" cy="3820058"/>
             <wp:effectExtent l="0" t="0" r="9525" b="0"/>
             <wp:docPr id="23" name="Picture 23"/>
@@ -1384,10 +1400,11 @@
       </w:pPr>
       <w:r>
         <w:rPr>
+          <w:noProof/>
           <w:lang w:val="ru-RU"/>
         </w:rPr>
         <w:drawing>
-          <wp:inline distT="0" distB="0" distL="0" distR="0" wp14:anchorId="7104A03A" wp14:editId="03B13B02">
+          <wp:inline distT="0" distB="0" distL="0" distR="0" wp14:anchorId="258865D5" wp14:editId="7CB76D86">
             <wp:extent cx="5731510" cy="3275965"/>
             <wp:effectExtent l="0" t="0" r="2540" b="635"/>
             <wp:docPr id="24" name="Picture 24"/>
@@ -1432,10 +1449,11 @@
       </w:pPr>
       <w:r>
         <w:rPr>
+          <w:noProof/>
           <w:lang w:val="ru-RU"/>
         </w:rPr>
         <w:drawing>
-          <wp:inline distT="0" distB="0" distL="0" distR="0" wp14:anchorId="6B6ECCFE" wp14:editId="2698EA83">
+          <wp:inline distT="0" distB="0" distL="0" distR="0" wp14:anchorId="23F1A305" wp14:editId="0807BBAE">
             <wp:extent cx="5731510" cy="3325495"/>
             <wp:effectExtent l="0" t="0" r="2540" b="8255"/>
             <wp:docPr id="25" name="Picture 25"/>
@@ -1480,11 +1498,12 @@
       </w:pPr>
       <w:r>
         <w:rPr>
+          <w:noProof/>
           <w:lang w:val="ru-RU"/>
         </w:rPr>
         <w:lastRenderedPageBreak/>
         <w:drawing>
-          <wp:inline distT="0" distB="0" distL="0" distR="0" wp14:anchorId="3B82A8D1" wp14:editId="1A72531D">
+          <wp:inline distT="0" distB="0" distL="0" distR="0" wp14:anchorId="2BB7B2EA" wp14:editId="41579765">
             <wp:extent cx="5731510" cy="3322955"/>
             <wp:effectExtent l="0" t="0" r="2540" b="0"/>
             <wp:docPr id="26" name="Picture 26"/>
@@ -1537,10 +1556,11 @@
       </w:pPr>
       <w:r>
         <w:rPr>
+          <w:noProof/>
           <w:lang w:val="ru-RU"/>
         </w:rPr>
         <w:drawing>
-          <wp:inline distT="0" distB="0" distL="0" distR="0" wp14:anchorId="07B00D18" wp14:editId="0A39F759">
+          <wp:inline distT="0" distB="0" distL="0" distR="0" wp14:anchorId="5857D61B" wp14:editId="3CBDB089">
             <wp:extent cx="5731510" cy="3301365"/>
             <wp:effectExtent l="0" t="0" r="2540" b="0"/>
             <wp:docPr id="27" name="Picture 27"/>
@@ -1593,11 +1613,12 @@
       </w:pPr>
       <w:r>
         <w:rPr>
+          <w:noProof/>
           <w:lang w:val="ru-RU"/>
         </w:rPr>
         <w:lastRenderedPageBreak/>
         <w:drawing>
-          <wp:inline distT="0" distB="0" distL="0" distR="0" wp14:anchorId="39A22501" wp14:editId="425265E5">
+          <wp:inline distT="0" distB="0" distL="0" distR="0" wp14:anchorId="542A52BB" wp14:editId="76B4BD67">
             <wp:extent cx="5731510" cy="3347085"/>
             <wp:effectExtent l="0" t="0" r="2540" b="5715"/>
             <wp:docPr id="28" name="Picture 28"/>
@@ -1650,10 +1671,11 @@
       </w:pPr>
       <w:r>
         <w:rPr>
+          <w:noProof/>
           <w:lang w:val="ru-RU"/>
         </w:rPr>
         <w:drawing>
-          <wp:inline distT="0" distB="0" distL="0" distR="0" wp14:anchorId="0FE56CB0" wp14:editId="32CE8172">
+          <wp:inline distT="0" distB="0" distL="0" distR="0" wp14:anchorId="0ED300B9" wp14:editId="4FCF66B0">
             <wp:extent cx="5731510" cy="4652010"/>
             <wp:effectExtent l="0" t="0" r="2540" b="0"/>
             <wp:docPr id="29" name="Picture 29"/>
@@ -1698,11 +1720,12 @@
       </w:pPr>
       <w:r>
         <w:rPr>
+          <w:noProof/>
           <w:lang w:val="ru-RU"/>
         </w:rPr>
         <w:lastRenderedPageBreak/>
         <w:drawing>
-          <wp:inline distT="0" distB="0" distL="0" distR="0" wp14:anchorId="599B898E" wp14:editId="02D5BA76">
+          <wp:inline distT="0" distB="0" distL="0" distR="0" wp14:anchorId="62A35197" wp14:editId="2E7DFE06">
             <wp:extent cx="5731510" cy="4319270"/>
             <wp:effectExtent l="0" t="0" r="2540" b="5080"/>
             <wp:docPr id="30" name="Picture 30"/>
@@ -1747,10 +1770,11 @@
       </w:pPr>
       <w:r>
         <w:rPr>
+          <w:noProof/>
           <w:lang w:val="ru-RU"/>
         </w:rPr>
         <w:drawing>
-          <wp:inline distT="0" distB="0" distL="0" distR="0" wp14:anchorId="1ADC59A9" wp14:editId="00361759">
+          <wp:inline distT="0" distB="0" distL="0" distR="0" wp14:anchorId="328702CC" wp14:editId="0083250E">
             <wp:extent cx="5731510" cy="4413885"/>
             <wp:effectExtent l="0" t="0" r="2540" b="5715"/>
             <wp:docPr id="31" name="Picture 31"/>
@@ -1795,11 +1819,12 @@
       </w:pPr>
       <w:r>
         <w:rPr>
+          <w:noProof/>
           <w:lang w:val="ru-RU"/>
         </w:rPr>
         <w:lastRenderedPageBreak/>
         <w:drawing>
-          <wp:inline distT="0" distB="0" distL="0" distR="0" wp14:anchorId="7E5301B0" wp14:editId="2E89C1CC">
+          <wp:inline distT="0" distB="0" distL="0" distR="0" wp14:anchorId="42312E80" wp14:editId="73D1C8FA">
             <wp:extent cx="5318760" cy="4025899"/>
             <wp:effectExtent l="0" t="0" r="0" b="0"/>
             <wp:docPr id="32" name="Picture 32"/>
@@ -1852,10 +1877,11 @@
       </w:pPr>
       <w:r>
         <w:rPr>
+          <w:noProof/>
           <w:lang w:val="ru-RU"/>
         </w:rPr>
         <w:drawing>
-          <wp:inline distT="0" distB="0" distL="0" distR="0" wp14:anchorId="7CDB0A92" wp14:editId="5E13A822">
+          <wp:inline distT="0" distB="0" distL="0" distR="0" wp14:anchorId="52181A60" wp14:editId="01B8C2F3">
             <wp:extent cx="5803900" cy="4376395"/>
             <wp:effectExtent l="0" t="0" r="6350" b="5715"/>
             <wp:docPr id="33" name="Picture 33"/>
@@ -2942,6 +2968,13 @@
           <w:bCs/>
           <w:sz w:val="24"/>
           <w:szCs w:val="24"/>
+          <w:lang w:val="ru-RU"/>
+        </w:rPr>
+      </w:pPr>
+    </w:p>
+    <w:p>
+      <w:pPr>
+        <w:rPr>
           <w:lang w:val="ru-RU"/>
         </w:rPr>
       </w:pPr>
@@ -3549,6 +3582,7 @@
   </w:latentStyles>
   <w:style w:type="paragraph" w:default="1" w:styleId="Normal">
     <w:name w:val="Normal"/>
+    <w:rsid w:val="00455C36"/>
   </w:style>
   <w:style w:type="paragraph" w:styleId="Heading1">
     <w:name w:val="heading 1"/>
